--- a/Отчет.docx
+++ b/Отчет.docx
@@ -93,18 +93,7 @@
           <w:szCs w:val="32"/>
           <w:lang w:eastAsia="en-US"/>
         </w:rPr>
-        <w:t xml:space="preserve">– </w:t>
-      </w:r>
-      <w:r>
-        <w:rPr>
-          <w:rFonts w:ascii="Times New Roman" w:hAnsi="Times New Roman"/>
-          <w:b/>
-          <w:bCs/>
-          <w:sz w:val="32"/>
-          <w:szCs w:val="32"/>
-          <w:lang w:eastAsia="en-US"/>
-        </w:rPr>
-        <w:t xml:space="preserve">задача о </w:t>
+        <w:t xml:space="preserve">– задача о </w:t>
       </w:r>
       <w:r>
         <w:rPr>
@@ -252,7 +241,7 @@
           <w:rFonts w:ascii="Times New Roman" w:hAnsi="Times New Roman"/>
           <w:sz w:val="32"/>
           <w:szCs w:val="32"/>
-          <w:lang w:val="en-US" w:eastAsia="en-US"/>
+          <w:lang w:eastAsia="en-US"/>
         </w:rPr>
         <w:t>202</w:t>
       </w:r>
@@ -473,7 +462,25 @@
           <w:szCs w:val="32"/>
           <w:lang w:eastAsia="en-US"/>
         </w:rPr>
-        <w:t xml:space="preserve">Изобразим формулу в виде двумерного массива, все элементы которого могут равняться значениям в интервале </w:t>
+        <w:t xml:space="preserve">Изобразим </w:t>
+      </w:r>
+      <w:r>
+        <w:rPr>
+          <w:rFonts w:ascii="Times New Roman" w:hAnsi="Times New Roman"/>
+          <w:sz w:val="32"/>
+          <w:szCs w:val="32"/>
+          <w:lang w:eastAsia="en-US"/>
+        </w:rPr>
+        <w:t>шахматную доску</w:t>
+      </w:r>
+      <w:r>
+        <w:rPr>
+          <w:rFonts w:ascii="Times New Roman" w:hAnsi="Times New Roman"/>
+          <w:sz w:val="32"/>
+          <w:szCs w:val="32"/>
+          <w:lang w:eastAsia="en-US"/>
+        </w:rPr>
+        <w:t xml:space="preserve"> в виде двумерного массива, все элементы которого могут равняться значениям в интервале </w:t>
       </w:r>
       <w:r>
         <w:rPr>
@@ -529,7 +536,7 @@
           <w:rFonts w:ascii="Times New Roman" w:hAnsi="Times New Roman"/>
           <w:sz w:val="32"/>
           <w:szCs w:val="32"/>
-          <w:lang w:val="en-US" w:eastAsia="en-US"/>
+          <w:lang w:eastAsia="en-US"/>
         </w:rPr>
       </w:pPr>
     </w:p>
@@ -738,7 +745,25 @@
           <w:szCs w:val="32"/>
           <w:lang w:eastAsia="en-US"/>
         </w:rPr>
-        <w:t>Если мы сможем успешно поставить ферзя на последний ряд, то мы возвращаемся на предыдущие итерации рекурсии с этой информацией, тем самым заканчивая их.</w:t>
+        <w:t xml:space="preserve">Если мы сможем успешно поставить ферзя </w:t>
+      </w:r>
+      <w:r>
+        <w:rPr>
+          <w:rFonts w:ascii="Times New Roman" w:hAnsi="Times New Roman"/>
+          <w:sz w:val="32"/>
+          <w:szCs w:val="32"/>
+          <w:lang w:eastAsia="en-US"/>
+        </w:rPr>
+        <w:t>в</w:t>
+      </w:r>
+      <w:r>
+        <w:rPr>
+          <w:rFonts w:ascii="Times New Roman" w:hAnsi="Times New Roman"/>
+          <w:sz w:val="32"/>
+          <w:szCs w:val="32"/>
+          <w:lang w:eastAsia="en-US"/>
+        </w:rPr>
+        <w:t xml:space="preserve"> последний ряд, то мы возвращаемся на предыдущие итерации рекурсии с этой информацией, заканчивая их.</w:t>
       </w:r>
     </w:p>
     <w:p>
@@ -916,7 +941,7 @@
             <v:path o:extrusionok="f" gradientshapeok="t" o:connecttype="rect"/>
             <o:lock v:ext="edit" aspectratio="t"/>
           </v:shapetype>
-          <v:shape id="_x0000_i1030" type="#_x0000_t75" style="width:408.2pt;height:253.55pt">
+          <v:shape id="_x0000_i1025" type="#_x0000_t75" style="width:408pt;height:253.5pt">
             <v:imagedata r:id="rId5" o:title="Королевы (схема работы рекурсии, где n = 6)"/>
           </v:shape>
         </w:pict>
@@ -1015,7 +1040,7 @@
           <w:szCs w:val="32"/>
           <w:lang w:eastAsia="en-US"/>
         </w:rPr>
-        <w:t>: 11 – последняя итерация). Цифры около стрелок обозначают место, на которое было решено поставить ферзя.</w:t>
+        <w:t>: 11 – последняя). Цифры около стрелок обозначают место, на которое было решено поставить ферзя.</w:t>
       </w:r>
     </w:p>
     <w:p>
@@ -1381,7 +1406,16 @@
           <w:szCs w:val="32"/>
           <w:lang w:eastAsia="en-US"/>
         </w:rPr>
-        <w:t xml:space="preserve">Таким образом можно сделать вывод, что от каждой итерации рекурсии может отойти от 1 до </w:t>
+        <w:t>О</w:t>
+      </w:r>
+      <w:r>
+        <w:rPr>
+          <w:rFonts w:ascii="Times New Roman" w:hAnsi="Times New Roman"/>
+          <w:sz w:val="32"/>
+          <w:szCs w:val="32"/>
+          <w:lang w:eastAsia="en-US"/>
+        </w:rPr>
+        <w:t xml:space="preserve">т каждой итерации рекурсии может отойти от 1 до </w:t>
       </w:r>
       <w:r>
         <w:rPr>
@@ -1461,9 +1495,9 @@
       <w:r>
         <w:rPr>
           <w:rFonts w:ascii="Times New Roman" w:hAnsi="Times New Roman"/>
-          <w:sz w:val="32"/>
-          <w:szCs w:val="32"/>
-          <w:lang w:eastAsia="en-US"/>
+          <w:noProof/>
+          <w:sz w:val="32"/>
+          <w:szCs w:val="32"/>
         </w:rPr>
         <w:drawing>
           <wp:inline distT="0" distB="0" distL="0" distR="0" wp14:anchorId="63C7D4FB" wp14:editId="00B89944">
@@ -1532,7 +1566,6 @@
           <w:szCs w:val="32"/>
           <w:lang w:eastAsia="en-US"/>
         </w:rPr>
-        <w:lastRenderedPageBreak/>
         <w:t>БЛОК СХЕМЫ</w:t>
       </w:r>
     </w:p>
@@ -1602,7 +1635,7 @@
           <w:szCs w:val="32"/>
         </w:rPr>
         <w:pict>
-          <v:shape id="_x0000_i1083" type="#_x0000_t75" style="width:467.7pt;height:443.9pt">
+          <v:shape id="_x0000_i1026" type="#_x0000_t75" style="width:468pt;height:444pt">
             <v:imagedata r:id="rId7" o:title="Королевы (main)"/>
           </v:shape>
         </w:pict>
@@ -1684,28 +1717,28 @@
           <w:sz w:val="32"/>
           <w:szCs w:val="32"/>
         </w:rPr>
+        <w:t>Рекурсивная функция:</w:t>
+      </w:r>
+    </w:p>
+    <w:p>
+      <w:pPr>
+        <w:rPr>
+          <w:rFonts w:ascii="Times New Roman" w:hAnsi="Times New Roman"/>
+          <w:b/>
+          <w:sz w:val="32"/>
+          <w:szCs w:val="32"/>
+        </w:rPr>
+      </w:pPr>
+      <w:r>
+        <w:rPr>
+          <w:rFonts w:ascii="Times New Roman" w:hAnsi="Times New Roman"/>
+          <w:b/>
+          <w:sz w:val="32"/>
+          <w:szCs w:val="32"/>
+        </w:rPr>
         <w:lastRenderedPageBreak/>
-        <w:t>Рекурсивная функция:</w:t>
-      </w:r>
-    </w:p>
-    <w:p>
-      <w:pPr>
-        <w:rPr>
-          <w:rFonts w:ascii="Times New Roman" w:hAnsi="Times New Roman"/>
-          <w:b/>
-          <w:sz w:val="32"/>
-          <w:szCs w:val="32"/>
-        </w:rPr>
-      </w:pPr>
-      <w:r>
-        <w:rPr>
-          <w:rFonts w:ascii="Times New Roman" w:hAnsi="Times New Roman"/>
-          <w:b/>
-          <w:sz w:val="32"/>
-          <w:szCs w:val="32"/>
-        </w:rPr>
         <w:pict>
-          <v:shape id="_x0000_i1059" type="#_x0000_t75" style="width:316.8pt;height:503.35pt">
+          <v:shape id="_x0000_i1027" type="#_x0000_t75" style="width:316.5pt;height:503.25pt">
             <v:imagedata r:id="rId8" o:title="Королевы (рекурсивная функция)"/>
           </v:shape>
         </w:pict>
@@ -1797,28 +1830,28 @@
           <w:sz w:val="32"/>
           <w:szCs w:val="32"/>
         </w:rPr>
+        <w:t>Вспомогательные функции:</w:t>
+      </w:r>
+    </w:p>
+    <w:p>
+      <w:pPr>
+        <w:rPr>
+          <w:rFonts w:ascii="Times New Roman" w:hAnsi="Times New Roman"/>
+          <w:b/>
+          <w:sz w:val="32"/>
+          <w:szCs w:val="32"/>
+        </w:rPr>
+      </w:pPr>
+      <w:r>
+        <w:rPr>
+          <w:rFonts w:ascii="Times New Roman" w:hAnsi="Times New Roman"/>
+          <w:b/>
+          <w:sz w:val="32"/>
+          <w:szCs w:val="32"/>
+        </w:rPr>
         <w:lastRenderedPageBreak/>
-        <w:t>Вспомогательные функции:</w:t>
-      </w:r>
-    </w:p>
-    <w:p>
-      <w:pPr>
-        <w:rPr>
-          <w:rFonts w:ascii="Times New Roman" w:hAnsi="Times New Roman"/>
-          <w:b/>
-          <w:sz w:val="32"/>
-          <w:szCs w:val="32"/>
-        </w:rPr>
-      </w:pPr>
-      <w:r>
-        <w:rPr>
-          <w:rFonts w:ascii="Times New Roman" w:hAnsi="Times New Roman"/>
-          <w:b/>
-          <w:sz w:val="32"/>
-          <w:szCs w:val="32"/>
-        </w:rPr>
         <w:pict>
-          <v:shape id="_x0000_i1060" type="#_x0000_t75" style="width:467.05pt;height:613.55pt">
+          <v:shape id="_x0000_i1028" type="#_x0000_t75" style="width:467.25pt;height:613.5pt">
             <v:imagedata r:id="rId9" o:title="Королевы (остальные функции)"/>
           </v:shape>
         </w:pict>
@@ -1871,7 +1904,6 @@
           <w:sz w:val="32"/>
           <w:szCs w:val="32"/>
         </w:rPr>
-        <w:lastRenderedPageBreak/>
         <w:t>КОД С КОМЕНТАРИЯМИ</w:t>
       </w:r>
     </w:p>
@@ -1898,6 +1930,7 @@
         <w:rPr>
           <w:rFonts w:ascii="Times New Roman" w:hAnsi="Times New Roman"/>
           <w:b/>
+          <w:noProof/>
           <w:sz w:val="32"/>
           <w:szCs w:val="32"/>
         </w:rPr>
@@ -1951,6 +1984,7 @@
         <w:rPr>
           <w:rFonts w:ascii="Times New Roman" w:hAnsi="Times New Roman"/>
           <w:b/>
+          <w:noProof/>
           <w:sz w:val="32"/>
           <w:szCs w:val="32"/>
         </w:rPr>
@@ -2004,6 +2038,7 @@
         <w:rPr>
           <w:rFonts w:ascii="Times New Roman" w:hAnsi="Times New Roman"/>
           <w:b/>
+          <w:noProof/>
           <w:sz w:val="32"/>
           <w:szCs w:val="32"/>
         </w:rPr>
@@ -2057,6 +2092,7 @@
         <w:rPr>
           <w:rFonts w:ascii="Times New Roman" w:hAnsi="Times New Roman"/>
           <w:b/>
+          <w:noProof/>
           <w:sz w:val="32"/>
           <w:szCs w:val="32"/>
         </w:rPr>
@@ -2110,10 +2146,10 @@
         <w:rPr>
           <w:rFonts w:ascii="Times New Roman" w:hAnsi="Times New Roman"/>
           <w:b/>
-          <w:sz w:val="32"/>
-          <w:szCs w:val="32"/>
-        </w:rPr>
-        <w:lastRenderedPageBreak/>
+          <w:noProof/>
+          <w:sz w:val="32"/>
+          <w:szCs w:val="32"/>
+        </w:rPr>
         <w:drawing>
           <wp:inline distT="0" distB="0" distL="0" distR="0" wp14:anchorId="7D541B7D" wp14:editId="183AD1F8">
             <wp:extent cx="6249786" cy="477078"/>
@@ -2164,9 +2200,11 @@
         <w:rPr>
           <w:rFonts w:ascii="Times New Roman" w:hAnsi="Times New Roman"/>
           <w:b/>
-          <w:sz w:val="32"/>
-          <w:szCs w:val="32"/>
-        </w:rPr>
+          <w:noProof/>
+          <w:sz w:val="32"/>
+          <w:szCs w:val="32"/>
+        </w:rPr>
+        <w:lastRenderedPageBreak/>
         <w:drawing>
           <wp:inline distT="0" distB="0" distL="0" distR="0" wp14:anchorId="45136CB2" wp14:editId="1B7EFCCA">
             <wp:extent cx="5940425" cy="2893695"/>
@@ -2217,6 +2255,7 @@
         <w:rPr>
           <w:rFonts w:ascii="Times New Roman" w:hAnsi="Times New Roman"/>
           <w:b/>
+          <w:noProof/>
           <w:sz w:val="32"/>
           <w:szCs w:val="32"/>
         </w:rPr>
@@ -2339,6 +2378,16 @@
     </w:p>
     <w:p>
       <w:pPr>
+        <w:rPr>
+          <w:rFonts w:ascii="Times New Roman" w:hAnsi="Times New Roman"/>
+          <w:b/>
+          <w:sz w:val="32"/>
+          <w:szCs w:val="32"/>
+        </w:rPr>
+      </w:pPr>
+    </w:p>
+    <w:p>
+      <w:pPr>
         <w:jc w:val="center"/>
         <w:rPr>
           <w:rFonts w:ascii="Times New Roman" w:hAnsi="Times New Roman"/>
@@ -2360,15 +2409,27 @@
     </w:p>
     <w:p>
       <w:pPr>
-        <w:rPr>
-          <w:rFonts w:ascii="Times New Roman" w:hAnsi="Times New Roman"/>
-          <w:sz w:val="32"/>
-          <w:szCs w:val="32"/>
-        </w:rPr>
-      </w:pPr>
-      <w:r>
-        <w:rPr>
-          <w:rFonts w:ascii="Times New Roman" w:hAnsi="Times New Roman"/>
+        <w:jc w:val="center"/>
+        <w:rPr>
+          <w:rFonts w:ascii="Times New Roman" w:hAnsi="Times New Roman"/>
+          <w:b/>
+          <w:sz w:val="32"/>
+          <w:szCs w:val="32"/>
+        </w:rPr>
+      </w:pPr>
+    </w:p>
+    <w:p>
+      <w:pPr>
+        <w:rPr>
+          <w:rFonts w:ascii="Times New Roman" w:hAnsi="Times New Roman"/>
+          <w:sz w:val="32"/>
+          <w:szCs w:val="32"/>
+        </w:rPr>
+      </w:pPr>
+      <w:r>
+        <w:rPr>
+          <w:rFonts w:ascii="Times New Roman" w:hAnsi="Times New Roman"/>
+          <w:noProof/>
           <w:sz w:val="32"/>
           <w:szCs w:val="32"/>
         </w:rPr>
@@ -2420,6 +2481,7 @@
       <w:r>
         <w:rPr>
           <w:rFonts w:ascii="Times New Roman" w:hAnsi="Times New Roman"/>
+          <w:noProof/>
           <w:sz w:val="32"/>
           <w:szCs w:val="32"/>
         </w:rPr>
@@ -2471,6 +2533,7 @@
       <w:r>
         <w:rPr>
           <w:rFonts w:ascii="Times New Roman" w:hAnsi="Times New Roman"/>
+          <w:noProof/>
           <w:sz w:val="32"/>
           <w:szCs w:val="32"/>
         </w:rPr>
@@ -2523,6 +2586,7 @@
       <w:r>
         <w:rPr>
           <w:rFonts w:ascii="Times New Roman" w:hAnsi="Times New Roman"/>
+          <w:noProof/>
           <w:sz w:val="32"/>
           <w:szCs w:val="32"/>
         </w:rPr>
@@ -2574,6 +2638,7 @@
       <w:r>
         <w:rPr>
           <w:rFonts w:ascii="Times New Roman" w:hAnsi="Times New Roman"/>
+          <w:noProof/>
           <w:sz w:val="32"/>
           <w:szCs w:val="32"/>
         </w:rPr>
@@ -2666,7 +2731,25 @@
           <w:sz w:val="32"/>
           <w:szCs w:val="32"/>
         </w:rPr>
-        <w:t xml:space="preserve">интересна тем, что в ней итерации рекурсии не имеют строго заданного количества веток. Как ранее говорилась, итерация рекурсии может иметь от 1 до </w:t>
+        <w:t>интересна тем, что в ней итерации рекурсии не имеют строго заданного коли</w:t>
+      </w:r>
+      <w:r>
+        <w:rPr>
+          <w:rFonts w:ascii="Times New Roman" w:hAnsi="Times New Roman"/>
+          <w:sz w:val="32"/>
+          <w:szCs w:val="32"/>
+        </w:rPr>
+        <w:t>чества веток. Как ранее говорило</w:t>
+      </w:r>
+      <w:bookmarkStart w:id="0" w:name="_GoBack"/>
+      <w:bookmarkEnd w:id="0"/>
+      <w:r>
+        <w:rPr>
+          <w:rFonts w:ascii="Times New Roman" w:hAnsi="Times New Roman"/>
+          <w:sz w:val="32"/>
+          <w:szCs w:val="32"/>
+        </w:rPr>
+        <w:t xml:space="preserve">сь, итерация рекурсии может иметь от 1 до </w:t>
       </w:r>
       <w:r>
         <w:rPr>
@@ -2749,40 +2832,13 @@
             <w:sz w:val="32"/>
             <w:szCs w:val="32"/>
           </w:rPr>
-          <w:t>ре</w:t>
-        </w:r>
-        <w:r>
-          <w:rPr>
-            <w:rStyle w:val="a4"/>
-            <w:rFonts w:ascii="Times New Roman" w:hAnsi="Times New Roman"/>
-            <w:sz w:val="32"/>
-            <w:szCs w:val="32"/>
-          </w:rPr>
-          <w:t>п</w:t>
-        </w:r>
-        <w:r>
-          <w:rPr>
-            <w:rStyle w:val="a4"/>
-            <w:rFonts w:ascii="Times New Roman" w:hAnsi="Times New Roman"/>
-            <w:sz w:val="32"/>
-            <w:szCs w:val="32"/>
-          </w:rPr>
-          <w:t>озиторий</w:t>
+          <w:t>репозиторий</w:t>
         </w:r>
         <w:proofErr w:type="spellEnd"/>
       </w:hyperlink>
     </w:p>
     <w:p>
       <w:pPr>
-        <w:rPr>
-          <w:rFonts w:ascii="Times New Roman" w:hAnsi="Times New Roman"/>
-          <w:sz w:val="32"/>
-          <w:szCs w:val="32"/>
-        </w:rPr>
-      </w:pPr>
-    </w:p>
-    <w:p>
-      <w:pPr>
         <w:spacing w:line="259" w:lineRule="auto"/>
         <w:rPr>
           <w:rFonts w:ascii="Times New Roman" w:hAnsi="Times New Roman"/>
@@ -2790,8 +2846,205 @@
           <w:szCs w:val="32"/>
         </w:rPr>
       </w:pPr>
-      <w:bookmarkStart w:id="0" w:name="_GoBack"/>
-      <w:bookmarkEnd w:id="0"/>
+      <w:r>
+        <w:rPr>
+          <w:rFonts w:ascii="Times New Roman" w:hAnsi="Times New Roman"/>
+          <w:sz w:val="32"/>
+          <w:szCs w:val="32"/>
+        </w:rPr>
+        <w:drawing>
+          <wp:inline distT="0" distB="0" distL="0" distR="0" wp14:anchorId="4AB69079" wp14:editId="6EF9D26D">
+            <wp:extent cx="2838450" cy="2594745"/>
+            <wp:effectExtent l="0" t="0" r="0" b="0"/>
+            <wp:docPr id="2" name="Рисунок 2"/>
+            <wp:cNvGraphicFramePr>
+              <a:graphicFrameLocks xmlns:a="http://schemas.openxmlformats.org/drawingml/2006/main" noChangeAspect="1"/>
+            </wp:cNvGraphicFramePr>
+            <a:graphic xmlns:a="http://schemas.openxmlformats.org/drawingml/2006/main">
+              <a:graphicData uri="http://schemas.openxmlformats.org/drawingml/2006/picture">
+                <pic:pic xmlns:pic="http://schemas.openxmlformats.org/drawingml/2006/picture">
+                  <pic:nvPicPr>
+                    <pic:cNvPr id="1" name=""/>
+                    <pic:cNvPicPr/>
+                  </pic:nvPicPr>
+                  <pic:blipFill>
+                    <a:blip r:embed="rId23"/>
+                    <a:stretch>
+                      <a:fillRect/>
+                    </a:stretch>
+                  </pic:blipFill>
+                  <pic:spPr>
+                    <a:xfrm>
+                      <a:off x="0" y="0"/>
+                      <a:ext cx="2844708" cy="2600465"/>
+                    </a:xfrm>
+                    <a:prstGeom prst="rect">
+                      <a:avLst/>
+                    </a:prstGeom>
+                  </pic:spPr>
+                </pic:pic>
+              </a:graphicData>
+            </a:graphic>
+          </wp:inline>
+        </w:drawing>
+      </w:r>
+    </w:p>
+    <w:p>
+      <w:pPr>
+        <w:spacing w:line="259" w:lineRule="auto"/>
+        <w:rPr>
+          <w:rFonts w:ascii="Times New Roman" w:hAnsi="Times New Roman"/>
+          <w:sz w:val="32"/>
+          <w:szCs w:val="32"/>
+        </w:rPr>
+      </w:pPr>
+      <w:r>
+        <w:rPr>
+          <w:rFonts w:ascii="Times New Roman" w:hAnsi="Times New Roman"/>
+          <w:sz w:val="32"/>
+          <w:szCs w:val="32"/>
+        </w:rPr>
+        <w:lastRenderedPageBreak/>
+        <w:drawing>
+          <wp:inline distT="0" distB="0" distL="0" distR="0" wp14:anchorId="631B5CAF" wp14:editId="20491D28">
+            <wp:extent cx="5940425" cy="1991995"/>
+            <wp:effectExtent l="0" t="0" r="3175" b="8255"/>
+            <wp:docPr id="15" name="Рисунок 15"/>
+            <wp:cNvGraphicFramePr>
+              <a:graphicFrameLocks xmlns:a="http://schemas.openxmlformats.org/drawingml/2006/main" noChangeAspect="1"/>
+            </wp:cNvGraphicFramePr>
+            <a:graphic xmlns:a="http://schemas.openxmlformats.org/drawingml/2006/main">
+              <a:graphicData uri="http://schemas.openxmlformats.org/drawingml/2006/picture">
+                <pic:pic xmlns:pic="http://schemas.openxmlformats.org/drawingml/2006/picture">
+                  <pic:nvPicPr>
+                    <pic:cNvPr id="1" name=""/>
+                    <pic:cNvPicPr/>
+                  </pic:nvPicPr>
+                  <pic:blipFill>
+                    <a:blip r:embed="rId24"/>
+                    <a:stretch>
+                      <a:fillRect/>
+                    </a:stretch>
+                  </pic:blipFill>
+                  <pic:spPr>
+                    <a:xfrm>
+                      <a:off x="0" y="0"/>
+                      <a:ext cx="5940425" cy="1991995"/>
+                    </a:xfrm>
+                    <a:prstGeom prst="rect">
+                      <a:avLst/>
+                    </a:prstGeom>
+                  </pic:spPr>
+                </pic:pic>
+              </a:graphicData>
+            </a:graphic>
+          </wp:inline>
+        </w:drawing>
+      </w:r>
+    </w:p>
+    <w:p>
+      <w:pPr>
+        <w:spacing w:line="259" w:lineRule="auto"/>
+        <w:rPr>
+          <w:rFonts w:ascii="Times New Roman" w:hAnsi="Times New Roman"/>
+          <w:sz w:val="32"/>
+          <w:szCs w:val="32"/>
+        </w:rPr>
+      </w:pPr>
+      <w:r>
+        <w:rPr>
+          <w:rFonts w:ascii="Times New Roman" w:hAnsi="Times New Roman"/>
+          <w:sz w:val="32"/>
+          <w:szCs w:val="32"/>
+        </w:rPr>
+        <w:drawing>
+          <wp:inline distT="0" distB="0" distL="0" distR="0" wp14:anchorId="14DBA8EE" wp14:editId="54C0932F">
+            <wp:extent cx="5940425" cy="761365"/>
+            <wp:effectExtent l="0" t="0" r="3175" b="635"/>
+            <wp:docPr id="16" name="Рисунок 16"/>
+            <wp:cNvGraphicFramePr>
+              <a:graphicFrameLocks xmlns:a="http://schemas.openxmlformats.org/drawingml/2006/main" noChangeAspect="1"/>
+            </wp:cNvGraphicFramePr>
+            <a:graphic xmlns:a="http://schemas.openxmlformats.org/drawingml/2006/main">
+              <a:graphicData uri="http://schemas.openxmlformats.org/drawingml/2006/picture">
+                <pic:pic xmlns:pic="http://schemas.openxmlformats.org/drawingml/2006/picture">
+                  <pic:nvPicPr>
+                    <pic:cNvPr id="1" name=""/>
+                    <pic:cNvPicPr/>
+                  </pic:nvPicPr>
+                  <pic:blipFill>
+                    <a:blip r:embed="rId25"/>
+                    <a:stretch>
+                      <a:fillRect/>
+                    </a:stretch>
+                  </pic:blipFill>
+                  <pic:spPr>
+                    <a:xfrm>
+                      <a:off x="0" y="0"/>
+                      <a:ext cx="5940425" cy="761365"/>
+                    </a:xfrm>
+                    <a:prstGeom prst="rect">
+                      <a:avLst/>
+                    </a:prstGeom>
+                  </pic:spPr>
+                </pic:pic>
+              </a:graphicData>
+            </a:graphic>
+          </wp:inline>
+        </w:drawing>
+      </w:r>
+    </w:p>
+    <w:p>
+      <w:pPr>
+        <w:spacing w:line="259" w:lineRule="auto"/>
+        <w:rPr>
+          <w:rFonts w:ascii="Times New Roman" w:hAnsi="Times New Roman"/>
+          <w:sz w:val="32"/>
+          <w:szCs w:val="32"/>
+        </w:rPr>
+      </w:pPr>
+      <w:r>
+        <w:rPr>
+          <w:rFonts w:ascii="Times New Roman" w:hAnsi="Times New Roman"/>
+          <w:sz w:val="32"/>
+          <w:szCs w:val="32"/>
+        </w:rPr>
+        <w:drawing>
+          <wp:inline distT="0" distB="0" distL="0" distR="0" wp14:anchorId="501FD958" wp14:editId="32CC821B">
+            <wp:extent cx="5940425" cy="919480"/>
+            <wp:effectExtent l="0" t="0" r="3175" b="0"/>
+            <wp:docPr id="17" name="Рисунок 17"/>
+            <wp:cNvGraphicFramePr>
+              <a:graphicFrameLocks xmlns:a="http://schemas.openxmlformats.org/drawingml/2006/main" noChangeAspect="1"/>
+            </wp:cNvGraphicFramePr>
+            <a:graphic xmlns:a="http://schemas.openxmlformats.org/drawingml/2006/main">
+              <a:graphicData uri="http://schemas.openxmlformats.org/drawingml/2006/picture">
+                <pic:pic xmlns:pic="http://schemas.openxmlformats.org/drawingml/2006/picture">
+                  <pic:nvPicPr>
+                    <pic:cNvPr id="1" name=""/>
+                    <pic:cNvPicPr/>
+                  </pic:nvPicPr>
+                  <pic:blipFill>
+                    <a:blip r:embed="rId26"/>
+                    <a:stretch>
+                      <a:fillRect/>
+                    </a:stretch>
+                  </pic:blipFill>
+                  <pic:spPr>
+                    <a:xfrm>
+                      <a:off x="0" y="0"/>
+                      <a:ext cx="5940425" cy="919480"/>
+                    </a:xfrm>
+                    <a:prstGeom prst="rect">
+                      <a:avLst/>
+                    </a:prstGeom>
+                  </pic:spPr>
+                </pic:pic>
+              </a:graphicData>
+            </a:graphic>
+          </wp:inline>
+        </w:drawing>
+      </w:r>
     </w:p>
     <w:p>
       <w:pPr>

--- a/Отчет.docx
+++ b/Отчет.docx
@@ -941,7 +941,7 @@
             <v:path o:extrusionok="f" gradientshapeok="t" o:connecttype="rect"/>
             <o:lock v:ext="edit" aspectratio="t"/>
           </v:shapetype>
-          <v:shape id="_x0000_i1025" type="#_x0000_t75" style="width:408pt;height:253.5pt">
+          <v:shape id="_x0000_i1025" type="#_x0000_t75" style="width:408.2pt;height:253.55pt">
             <v:imagedata r:id="rId5" o:title="Королевы (схема работы рекурсии, где n = 6)"/>
           </v:shape>
         </w:pict>
@@ -1635,7 +1635,7 @@
           <w:szCs w:val="32"/>
         </w:rPr>
         <w:pict>
-          <v:shape id="_x0000_i1026" type="#_x0000_t75" style="width:468pt;height:444pt">
+          <v:shape id="_x0000_i1030" type="#_x0000_t75" style="width:467.7pt;height:416.35pt">
             <v:imagedata r:id="rId7" o:title="Королевы (main)"/>
           </v:shape>
         </w:pict>
@@ -1645,78 +1645,91 @@
       <w:pPr>
         <w:rPr>
           <w:rFonts w:ascii="Times New Roman" w:hAnsi="Times New Roman"/>
-          <w:b/>
-          <w:sz w:val="32"/>
-          <w:szCs w:val="32"/>
-        </w:rPr>
-      </w:pPr>
-    </w:p>
-    <w:p>
-      <w:pPr>
-        <w:rPr>
-          <w:rFonts w:ascii="Times New Roman" w:hAnsi="Times New Roman"/>
-          <w:b/>
-          <w:sz w:val="32"/>
-          <w:szCs w:val="32"/>
-        </w:rPr>
-      </w:pPr>
-    </w:p>
-    <w:p>
-      <w:pPr>
-        <w:rPr>
-          <w:rFonts w:ascii="Times New Roman" w:hAnsi="Times New Roman"/>
-          <w:b/>
-          <w:sz w:val="32"/>
-          <w:szCs w:val="32"/>
-        </w:rPr>
-      </w:pPr>
-    </w:p>
-    <w:p>
-      <w:pPr>
-        <w:rPr>
-          <w:rFonts w:ascii="Times New Roman" w:hAnsi="Times New Roman"/>
-          <w:b/>
-          <w:sz w:val="32"/>
-          <w:szCs w:val="32"/>
-        </w:rPr>
-      </w:pPr>
-    </w:p>
-    <w:p>
-      <w:pPr>
-        <w:rPr>
-          <w:rFonts w:ascii="Times New Roman" w:hAnsi="Times New Roman"/>
-          <w:b/>
-          <w:sz w:val="32"/>
-          <w:szCs w:val="32"/>
-        </w:rPr>
-      </w:pPr>
-    </w:p>
-    <w:p>
-      <w:pPr>
-        <w:rPr>
-          <w:rFonts w:ascii="Times New Roman" w:hAnsi="Times New Roman"/>
-          <w:b/>
-          <w:sz w:val="32"/>
-          <w:szCs w:val="32"/>
-        </w:rPr>
-      </w:pPr>
-    </w:p>
-    <w:p>
-      <w:pPr>
-        <w:rPr>
-          <w:rFonts w:ascii="Times New Roman" w:hAnsi="Times New Roman"/>
-          <w:b/>
-          <w:sz w:val="32"/>
-          <w:szCs w:val="32"/>
-        </w:rPr>
-      </w:pPr>
-      <w:r>
-        <w:rPr>
-          <w:rFonts w:ascii="Times New Roman" w:hAnsi="Times New Roman"/>
-          <w:b/>
-          <w:sz w:val="32"/>
-          <w:szCs w:val="32"/>
-        </w:rPr>
+          <w:sz w:val="32"/>
+          <w:szCs w:val="32"/>
+        </w:rPr>
+      </w:pPr>
+    </w:p>
+    <w:p>
+      <w:pPr>
+        <w:rPr>
+          <w:rFonts w:ascii="Times New Roman" w:hAnsi="Times New Roman"/>
+          <w:sz w:val="32"/>
+          <w:szCs w:val="32"/>
+        </w:rPr>
+      </w:pPr>
+    </w:p>
+    <w:p>
+      <w:pPr>
+        <w:rPr>
+          <w:rFonts w:ascii="Times New Roman" w:hAnsi="Times New Roman"/>
+          <w:sz w:val="32"/>
+          <w:szCs w:val="32"/>
+        </w:rPr>
+      </w:pPr>
+    </w:p>
+    <w:p>
+      <w:pPr>
+        <w:rPr>
+          <w:rFonts w:ascii="Times New Roman" w:hAnsi="Times New Roman"/>
+          <w:sz w:val="32"/>
+          <w:szCs w:val="32"/>
+        </w:rPr>
+      </w:pPr>
+    </w:p>
+    <w:p>
+      <w:pPr>
+        <w:rPr>
+          <w:rFonts w:ascii="Times New Roman" w:hAnsi="Times New Roman"/>
+          <w:sz w:val="32"/>
+          <w:szCs w:val="32"/>
+        </w:rPr>
+      </w:pPr>
+    </w:p>
+    <w:p>
+      <w:pPr>
+        <w:rPr>
+          <w:rFonts w:ascii="Times New Roman" w:hAnsi="Times New Roman"/>
+          <w:sz w:val="32"/>
+          <w:szCs w:val="32"/>
+        </w:rPr>
+      </w:pPr>
+    </w:p>
+    <w:p>
+      <w:pPr>
+        <w:rPr>
+          <w:rFonts w:ascii="Times New Roman" w:hAnsi="Times New Roman"/>
+          <w:sz w:val="32"/>
+          <w:szCs w:val="32"/>
+        </w:rPr>
+      </w:pPr>
+    </w:p>
+    <w:p>
+      <w:pPr>
+        <w:rPr>
+          <w:rFonts w:ascii="Times New Roman" w:hAnsi="Times New Roman"/>
+          <w:sz w:val="32"/>
+          <w:szCs w:val="32"/>
+        </w:rPr>
+      </w:pPr>
+    </w:p>
+    <w:p>
+      <w:pPr>
+        <w:rPr>
+          <w:rFonts w:ascii="Times New Roman" w:hAnsi="Times New Roman"/>
+          <w:b/>
+          <w:sz w:val="32"/>
+          <w:szCs w:val="32"/>
+        </w:rPr>
+      </w:pPr>
+      <w:r>
+        <w:rPr>
+          <w:rFonts w:ascii="Times New Roman" w:hAnsi="Times New Roman"/>
+          <w:b/>
+          <w:sz w:val="32"/>
+          <w:szCs w:val="32"/>
+        </w:rPr>
+        <w:lastRenderedPageBreak/>
         <w:t>Рекурсивная функция:</w:t>
       </w:r>
     </w:p>
@@ -1736,9 +1749,8 @@
           <w:sz w:val="32"/>
           <w:szCs w:val="32"/>
         </w:rPr>
-        <w:lastRenderedPageBreak/>
         <w:pict>
-          <v:shape id="_x0000_i1027" type="#_x0000_t75" style="width:316.5pt;height:503.25pt">
+          <v:shape id="_x0000_i1032" type="#_x0000_t75" style="width:344.95pt;height:605.45pt">
             <v:imagedata r:id="rId8" o:title="Королевы (рекурсивная функция)"/>
           </v:shape>
         </w:pict>
@@ -1849,9 +1861,8 @@
           <w:sz w:val="32"/>
           <w:szCs w:val="32"/>
         </w:rPr>
-        <w:lastRenderedPageBreak/>
         <w:pict>
-          <v:shape id="_x0000_i1028" type="#_x0000_t75" style="width:467.25pt;height:613.5pt">
+          <v:shape id="_x0000_i1035" type="#_x0000_t75" style="width:393.8pt;height:522.8pt">
             <v:imagedata r:id="rId9" o:title="Королевы (остальные функции)"/>
           </v:shape>
         </w:pict>
@@ -1911,34 +1922,21 @@
       <w:pPr>
         <w:rPr>
           <w:rFonts w:ascii="Times New Roman" w:hAnsi="Times New Roman"/>
-          <w:b/>
-          <w:sz w:val="32"/>
-          <w:szCs w:val="32"/>
-        </w:rPr>
-      </w:pPr>
-    </w:p>
-    <w:p>
-      <w:pPr>
-        <w:rPr>
-          <w:rFonts w:ascii="Times New Roman" w:hAnsi="Times New Roman"/>
-          <w:b/>
-          <w:sz w:val="32"/>
-          <w:szCs w:val="32"/>
-        </w:rPr>
-      </w:pPr>
-      <w:r>
-        <w:rPr>
-          <w:rFonts w:ascii="Times New Roman" w:hAnsi="Times New Roman"/>
-          <w:b/>
-          <w:noProof/>
+          <w:sz w:val="32"/>
+          <w:szCs w:val="32"/>
+        </w:rPr>
+      </w:pPr>
+      <w:r>
+        <w:rPr>
+          <w:rFonts w:ascii="Times New Roman" w:hAnsi="Times New Roman"/>
           <w:sz w:val="32"/>
           <w:szCs w:val="32"/>
         </w:rPr>
         <w:drawing>
-          <wp:inline distT="0" distB="0" distL="0" distR="0" wp14:anchorId="6F79EAAB" wp14:editId="2CCBCCEB">
-            <wp:extent cx="5940425" cy="1257935"/>
+          <wp:inline distT="0" distB="0" distL="0" distR="0" wp14:anchorId="25BC36EB" wp14:editId="73A35946">
+            <wp:extent cx="5940425" cy="5146040"/>
             <wp:effectExtent l="0" t="0" r="3175" b="0"/>
-            <wp:docPr id="3" name="Рисунок 3"/>
+            <wp:docPr id="18" name="Рисунок 18"/>
             <wp:cNvGraphicFramePr>
               <a:graphicFrameLocks xmlns:a="http://schemas.openxmlformats.org/drawingml/2006/main" noChangeAspect="1"/>
             </wp:cNvGraphicFramePr>
@@ -1958,7 +1956,7 @@
                   <pic:spPr>
                     <a:xfrm>
                       <a:off x="0" y="0"/>
-                      <a:ext cx="5940425" cy="1257935"/>
+                      <a:ext cx="5940425" cy="5146040"/>
                     </a:xfrm>
                     <a:prstGeom prst="rect">
                       <a:avLst/>
@@ -1975,24 +1973,21 @@
       <w:pPr>
         <w:rPr>
           <w:rFonts w:ascii="Times New Roman" w:hAnsi="Times New Roman"/>
-          <w:b/>
-          <w:sz w:val="32"/>
-          <w:szCs w:val="32"/>
-        </w:rPr>
-      </w:pPr>
-      <w:r>
-        <w:rPr>
-          <w:rFonts w:ascii="Times New Roman" w:hAnsi="Times New Roman"/>
-          <w:b/>
-          <w:noProof/>
+          <w:sz w:val="32"/>
+          <w:szCs w:val="32"/>
+        </w:rPr>
+      </w:pPr>
+      <w:r>
+        <w:rPr>
+          <w:rFonts w:ascii="Times New Roman" w:hAnsi="Times New Roman"/>
           <w:sz w:val="32"/>
           <w:szCs w:val="32"/>
         </w:rPr>
         <w:drawing>
-          <wp:inline distT="0" distB="0" distL="0" distR="0" wp14:anchorId="662B3982" wp14:editId="48C85256">
-            <wp:extent cx="5940425" cy="3735070"/>
-            <wp:effectExtent l="0" t="0" r="3175" b="0"/>
-            <wp:docPr id="4" name="Рисунок 4"/>
+          <wp:inline distT="0" distB="0" distL="0" distR="0" wp14:anchorId="31E401E4" wp14:editId="48832870">
+            <wp:extent cx="5940425" cy="2970530"/>
+            <wp:effectExtent l="0" t="0" r="3175" b="1270"/>
+            <wp:docPr id="19" name="Рисунок 19"/>
             <wp:cNvGraphicFramePr>
               <a:graphicFrameLocks xmlns:a="http://schemas.openxmlformats.org/drawingml/2006/main" noChangeAspect="1"/>
             </wp:cNvGraphicFramePr>
@@ -2012,7 +2007,7 @@
                   <pic:spPr>
                     <a:xfrm>
                       <a:off x="0" y="0"/>
-                      <a:ext cx="5940425" cy="3735070"/>
+                      <a:ext cx="5940425" cy="2970530"/>
                     </a:xfrm>
                     <a:prstGeom prst="rect">
                       <a:avLst/>
@@ -2029,24 +2024,22 @@
       <w:pPr>
         <w:rPr>
           <w:rFonts w:ascii="Times New Roman" w:hAnsi="Times New Roman"/>
-          <w:b/>
-          <w:sz w:val="32"/>
-          <w:szCs w:val="32"/>
-        </w:rPr>
-      </w:pPr>
-      <w:r>
-        <w:rPr>
-          <w:rFonts w:ascii="Times New Roman" w:hAnsi="Times New Roman"/>
-          <w:b/>
-          <w:noProof/>
-          <w:sz w:val="32"/>
-          <w:szCs w:val="32"/>
-        </w:rPr>
+          <w:sz w:val="32"/>
+          <w:szCs w:val="32"/>
+        </w:rPr>
+      </w:pPr>
+      <w:r>
+        <w:rPr>
+          <w:rFonts w:ascii="Times New Roman" w:hAnsi="Times New Roman"/>
+          <w:sz w:val="32"/>
+          <w:szCs w:val="32"/>
+        </w:rPr>
+        <w:lastRenderedPageBreak/>
         <w:drawing>
-          <wp:inline distT="0" distB="0" distL="0" distR="0" wp14:anchorId="10072DF7" wp14:editId="27E8D218">
-            <wp:extent cx="5940425" cy="987425"/>
-            <wp:effectExtent l="0" t="0" r="3175" b="3175"/>
-            <wp:docPr id="5" name="Рисунок 5"/>
+          <wp:inline distT="0" distB="0" distL="0" distR="0" wp14:anchorId="706B630A" wp14:editId="0AD86EC8">
+            <wp:extent cx="5940425" cy="2383790"/>
+            <wp:effectExtent l="0" t="0" r="3175" b="0"/>
+            <wp:docPr id="20" name="Рисунок 20"/>
             <wp:cNvGraphicFramePr>
               <a:graphicFrameLocks xmlns:a="http://schemas.openxmlformats.org/drawingml/2006/main" noChangeAspect="1"/>
             </wp:cNvGraphicFramePr>
@@ -2066,7 +2059,7 @@
                   <pic:spPr>
                     <a:xfrm>
                       <a:off x="0" y="0"/>
-                      <a:ext cx="5940425" cy="987425"/>
+                      <a:ext cx="5940425" cy="2383790"/>
                     </a:xfrm>
                     <a:prstGeom prst="rect">
                       <a:avLst/>
@@ -2083,24 +2076,21 @@
       <w:pPr>
         <w:rPr>
           <w:rFonts w:ascii="Times New Roman" w:hAnsi="Times New Roman"/>
-          <w:b/>
-          <w:sz w:val="32"/>
-          <w:szCs w:val="32"/>
-        </w:rPr>
-      </w:pPr>
-      <w:r>
-        <w:rPr>
-          <w:rFonts w:ascii="Times New Roman" w:hAnsi="Times New Roman"/>
-          <w:b/>
-          <w:noProof/>
+          <w:sz w:val="32"/>
+          <w:szCs w:val="32"/>
+        </w:rPr>
+      </w:pPr>
+      <w:r>
+        <w:rPr>
+          <w:rFonts w:ascii="Times New Roman" w:hAnsi="Times New Roman"/>
           <w:sz w:val="32"/>
           <w:szCs w:val="32"/>
         </w:rPr>
         <w:drawing>
-          <wp:inline distT="0" distB="0" distL="0" distR="0" wp14:anchorId="39096182" wp14:editId="0D279EBF">
-            <wp:extent cx="4428877" cy="1955713"/>
-            <wp:effectExtent l="0" t="0" r="0" b="6985"/>
-            <wp:docPr id="6" name="Рисунок 6"/>
+          <wp:inline distT="0" distB="0" distL="0" distR="0" wp14:anchorId="0E04E076" wp14:editId="1611B500">
+            <wp:extent cx="5940425" cy="1085850"/>
+            <wp:effectExtent l="0" t="0" r="3175" b="0"/>
+            <wp:docPr id="21" name="Рисунок 21"/>
             <wp:cNvGraphicFramePr>
               <a:graphicFrameLocks xmlns:a="http://schemas.openxmlformats.org/drawingml/2006/main" noChangeAspect="1"/>
             </wp:cNvGraphicFramePr>
@@ -2120,7 +2110,7 @@
                   <pic:spPr>
                     <a:xfrm>
                       <a:off x="0" y="0"/>
-                      <a:ext cx="4451543" cy="1965722"/>
+                      <a:ext cx="5940425" cy="1085850"/>
                     </a:xfrm>
                     <a:prstGeom prst="rect">
                       <a:avLst/>
@@ -2137,24 +2127,21 @@
       <w:pPr>
         <w:rPr>
           <w:rFonts w:ascii="Times New Roman" w:hAnsi="Times New Roman"/>
-          <w:b/>
-          <w:sz w:val="32"/>
-          <w:szCs w:val="32"/>
-        </w:rPr>
-      </w:pPr>
-      <w:r>
-        <w:rPr>
-          <w:rFonts w:ascii="Times New Roman" w:hAnsi="Times New Roman"/>
-          <w:b/>
-          <w:noProof/>
+          <w:sz w:val="32"/>
+          <w:szCs w:val="32"/>
+        </w:rPr>
+      </w:pPr>
+      <w:r>
+        <w:rPr>
+          <w:rFonts w:ascii="Times New Roman" w:hAnsi="Times New Roman"/>
           <w:sz w:val="32"/>
           <w:szCs w:val="32"/>
         </w:rPr>
         <w:drawing>
-          <wp:inline distT="0" distB="0" distL="0" distR="0" wp14:anchorId="7D541B7D" wp14:editId="183AD1F8">
-            <wp:extent cx="6249786" cy="477078"/>
-            <wp:effectExtent l="0" t="0" r="0" b="0"/>
-            <wp:docPr id="7" name="Рисунок 7"/>
+          <wp:inline distT="0" distB="0" distL="0" distR="0" wp14:anchorId="683ED53A" wp14:editId="3433302F">
+            <wp:extent cx="5940425" cy="3096260"/>
+            <wp:effectExtent l="0" t="0" r="3175" b="8890"/>
+            <wp:docPr id="22" name="Рисунок 22"/>
             <wp:cNvGraphicFramePr>
               <a:graphicFrameLocks xmlns:a="http://schemas.openxmlformats.org/drawingml/2006/main" noChangeAspect="1"/>
             </wp:cNvGraphicFramePr>
@@ -2174,7 +2161,7 @@
                   <pic:spPr>
                     <a:xfrm>
                       <a:off x="0" y="0"/>
-                      <a:ext cx="6249786" cy="477078"/>
+                      <a:ext cx="5940425" cy="3096260"/>
                     </a:xfrm>
                     <a:prstGeom prst="rect">
                       <a:avLst/>
@@ -2191,25 +2178,21 @@
       <w:pPr>
         <w:rPr>
           <w:rFonts w:ascii="Times New Roman" w:hAnsi="Times New Roman"/>
-          <w:b/>
-          <w:sz w:val="32"/>
-          <w:szCs w:val="32"/>
-        </w:rPr>
-      </w:pPr>
-      <w:r>
-        <w:rPr>
-          <w:rFonts w:ascii="Times New Roman" w:hAnsi="Times New Roman"/>
-          <w:b/>
-          <w:noProof/>
-          <w:sz w:val="32"/>
-          <w:szCs w:val="32"/>
-        </w:rPr>
-        <w:lastRenderedPageBreak/>
+          <w:sz w:val="32"/>
+          <w:szCs w:val="32"/>
+        </w:rPr>
+      </w:pPr>
+      <w:r>
+        <w:rPr>
+          <w:rFonts w:ascii="Times New Roman" w:hAnsi="Times New Roman"/>
+          <w:sz w:val="32"/>
+          <w:szCs w:val="32"/>
+        </w:rPr>
         <w:drawing>
-          <wp:inline distT="0" distB="0" distL="0" distR="0" wp14:anchorId="45136CB2" wp14:editId="1B7EFCCA">
-            <wp:extent cx="5940425" cy="2893695"/>
-            <wp:effectExtent l="0" t="0" r="3175" b="1905"/>
-            <wp:docPr id="8" name="Рисунок 8"/>
+          <wp:inline distT="0" distB="0" distL="0" distR="0" wp14:anchorId="3F732C23" wp14:editId="29617D40">
+            <wp:extent cx="5940425" cy="1819275"/>
+            <wp:effectExtent l="0" t="0" r="3175" b="9525"/>
+            <wp:docPr id="23" name="Рисунок 23"/>
             <wp:cNvGraphicFramePr>
               <a:graphicFrameLocks xmlns:a="http://schemas.openxmlformats.org/drawingml/2006/main" noChangeAspect="1"/>
             </wp:cNvGraphicFramePr>
@@ -2229,7 +2212,7 @@
                   <pic:spPr>
                     <a:xfrm>
                       <a:off x="0" y="0"/>
-                      <a:ext cx="5940425" cy="2893695"/>
+                      <a:ext cx="5940425" cy="1819275"/>
                     </a:xfrm>
                     <a:prstGeom prst="rect">
                       <a:avLst/>
@@ -2246,24 +2229,22 @@
       <w:pPr>
         <w:rPr>
           <w:rFonts w:ascii="Times New Roman" w:hAnsi="Times New Roman"/>
-          <w:b/>
-          <w:sz w:val="32"/>
-          <w:szCs w:val="32"/>
-        </w:rPr>
-      </w:pPr>
-      <w:r>
-        <w:rPr>
-          <w:rFonts w:ascii="Times New Roman" w:hAnsi="Times New Roman"/>
-          <w:b/>
-          <w:noProof/>
-          <w:sz w:val="32"/>
-          <w:szCs w:val="32"/>
-        </w:rPr>
+          <w:sz w:val="32"/>
+          <w:szCs w:val="32"/>
+        </w:rPr>
+      </w:pPr>
+      <w:r>
+        <w:rPr>
+          <w:rFonts w:ascii="Times New Roman" w:hAnsi="Times New Roman"/>
+          <w:sz w:val="32"/>
+          <w:szCs w:val="32"/>
+        </w:rPr>
+        <w:lastRenderedPageBreak/>
         <w:drawing>
-          <wp:inline distT="0" distB="0" distL="0" distR="0" wp14:anchorId="4E144A0E" wp14:editId="6C10EAB7">
-            <wp:extent cx="5940425" cy="2806065"/>
+          <wp:inline distT="0" distB="0" distL="0" distR="0" wp14:anchorId="3B83B547" wp14:editId="7DAA941E">
+            <wp:extent cx="5940425" cy="2020570"/>
             <wp:effectExtent l="0" t="0" r="3175" b="0"/>
-            <wp:docPr id="9" name="Рисунок 9"/>
+            <wp:docPr id="24" name="Рисунок 24"/>
             <wp:cNvGraphicFramePr>
               <a:graphicFrameLocks xmlns:a="http://schemas.openxmlformats.org/drawingml/2006/main" noChangeAspect="1"/>
             </wp:cNvGraphicFramePr>
@@ -2283,7 +2264,7 @@
                   <pic:spPr>
                     <a:xfrm>
                       <a:off x="0" y="0"/>
-                      <a:ext cx="5940425" cy="2806065"/>
+                      <a:ext cx="5940425" cy="2020570"/>
                     </a:xfrm>
                     <a:prstGeom prst="rect">
                       <a:avLst/>
@@ -2300,144 +2281,21 @@
       <w:pPr>
         <w:rPr>
           <w:rFonts w:ascii="Times New Roman" w:hAnsi="Times New Roman"/>
-          <w:b/>
-          <w:sz w:val="32"/>
-          <w:szCs w:val="32"/>
-        </w:rPr>
-      </w:pPr>
-    </w:p>
-    <w:p>
-      <w:pPr>
-        <w:rPr>
-          <w:rFonts w:ascii="Times New Roman" w:hAnsi="Times New Roman"/>
-          <w:b/>
-          <w:sz w:val="32"/>
-          <w:szCs w:val="32"/>
-        </w:rPr>
-      </w:pPr>
-    </w:p>
-    <w:p>
-      <w:pPr>
-        <w:rPr>
-          <w:rFonts w:ascii="Times New Roman" w:hAnsi="Times New Roman"/>
-          <w:b/>
-          <w:sz w:val="32"/>
-          <w:szCs w:val="32"/>
-        </w:rPr>
-      </w:pPr>
-    </w:p>
-    <w:p>
-      <w:pPr>
-        <w:rPr>
-          <w:rFonts w:ascii="Times New Roman" w:hAnsi="Times New Roman"/>
-          <w:b/>
-          <w:sz w:val="32"/>
-          <w:szCs w:val="32"/>
-        </w:rPr>
-      </w:pPr>
-    </w:p>
-    <w:p>
-      <w:pPr>
-        <w:rPr>
-          <w:rFonts w:ascii="Times New Roman" w:hAnsi="Times New Roman"/>
-          <w:b/>
-          <w:sz w:val="32"/>
-          <w:szCs w:val="32"/>
-        </w:rPr>
-      </w:pPr>
-    </w:p>
-    <w:p>
-      <w:pPr>
-        <w:rPr>
-          <w:rFonts w:ascii="Times New Roman" w:hAnsi="Times New Roman"/>
-          <w:b/>
-          <w:sz w:val="32"/>
-          <w:szCs w:val="32"/>
-        </w:rPr>
-      </w:pPr>
-    </w:p>
-    <w:p>
-      <w:pPr>
-        <w:rPr>
-          <w:rFonts w:ascii="Times New Roman" w:hAnsi="Times New Roman"/>
-          <w:b/>
-          <w:sz w:val="32"/>
-          <w:szCs w:val="32"/>
-        </w:rPr>
-      </w:pPr>
-    </w:p>
-    <w:p>
-      <w:pPr>
-        <w:rPr>
-          <w:rFonts w:ascii="Times New Roman" w:hAnsi="Times New Roman"/>
-          <w:b/>
-          <w:sz w:val="32"/>
-          <w:szCs w:val="32"/>
-        </w:rPr>
-      </w:pPr>
-    </w:p>
-    <w:p>
-      <w:pPr>
-        <w:rPr>
-          <w:rFonts w:ascii="Times New Roman" w:hAnsi="Times New Roman"/>
-          <w:b/>
-          <w:sz w:val="32"/>
-          <w:szCs w:val="32"/>
-        </w:rPr>
-      </w:pPr>
-    </w:p>
-    <w:p>
-      <w:pPr>
-        <w:jc w:val="center"/>
-        <w:rPr>
-          <w:rFonts w:ascii="Times New Roman" w:hAnsi="Times New Roman"/>
-          <w:b/>
-          <w:sz w:val="32"/>
-          <w:szCs w:val="32"/>
-        </w:rPr>
-      </w:pPr>
-      <w:r>
-        <w:rPr>
-          <w:rFonts w:ascii="Times New Roman" w:hAnsi="Times New Roman"/>
-          <w:b/>
-          <w:sz w:val="32"/>
-          <w:szCs w:val="32"/>
-        </w:rPr>
-        <w:lastRenderedPageBreak/>
-        <w:t>РЕЗУЛЬТАТЫ РАБОТЫ</w:t>
-      </w:r>
-    </w:p>
-    <w:p>
-      <w:pPr>
-        <w:jc w:val="center"/>
-        <w:rPr>
-          <w:rFonts w:ascii="Times New Roman" w:hAnsi="Times New Roman"/>
-          <w:b/>
-          <w:sz w:val="32"/>
-          <w:szCs w:val="32"/>
-        </w:rPr>
-      </w:pPr>
-    </w:p>
-    <w:p>
-      <w:pPr>
-        <w:rPr>
-          <w:rFonts w:ascii="Times New Roman" w:hAnsi="Times New Roman"/>
-          <w:sz w:val="32"/>
-          <w:szCs w:val="32"/>
-        </w:rPr>
-      </w:pPr>
-      <w:r>
-        <w:rPr>
-          <w:rFonts w:ascii="Times New Roman" w:hAnsi="Times New Roman"/>
-          <w:noProof/>
+          <w:sz w:val="32"/>
+          <w:szCs w:val="32"/>
+        </w:rPr>
+      </w:pPr>
+      <w:r>
+        <w:rPr>
+          <w:rFonts w:ascii="Times New Roman" w:hAnsi="Times New Roman"/>
           <w:sz w:val="32"/>
           <w:szCs w:val="32"/>
         </w:rPr>
         <w:drawing>
-          <wp:inline distT="0" distB="0" distL="0" distR="0" wp14:anchorId="2E3360EC" wp14:editId="78E3AD99">
-            <wp:extent cx="3788167" cy="3578087"/>
-            <wp:effectExtent l="0" t="0" r="3175" b="3810"/>
-            <wp:docPr id="10" name="Рисунок 10"/>
+          <wp:inline distT="0" distB="0" distL="0" distR="0" wp14:anchorId="38E061DB" wp14:editId="727F2FF9">
+            <wp:extent cx="5001323" cy="1028844"/>
+            <wp:effectExtent l="0" t="0" r="0" b="0"/>
+            <wp:docPr id="25" name="Рисунок 25"/>
             <wp:cNvGraphicFramePr>
               <a:graphicFrameLocks xmlns:a="http://schemas.openxmlformats.org/drawingml/2006/main" noChangeAspect="1"/>
             </wp:cNvGraphicFramePr>
@@ -2457,7 +2315,7 @@
                   <pic:spPr>
                     <a:xfrm>
                       <a:off x="0" y="0"/>
-                      <a:ext cx="3863257" cy="3649013"/>
+                      <a:ext cx="5001323" cy="1028844"/>
                     </a:xfrm>
                     <a:prstGeom prst="rect">
                       <a:avLst/>
@@ -2478,18 +2336,46 @@
           <w:szCs w:val="32"/>
         </w:rPr>
       </w:pPr>
-      <w:r>
-        <w:rPr>
-          <w:rFonts w:ascii="Times New Roman" w:hAnsi="Times New Roman"/>
-          <w:noProof/>
+    </w:p>
+    <w:p>
+      <w:pPr>
+        <w:jc w:val="center"/>
+        <w:rPr>
+          <w:rFonts w:ascii="Times New Roman" w:hAnsi="Times New Roman"/>
+          <w:b/>
+          <w:sz w:val="32"/>
+          <w:szCs w:val="32"/>
+        </w:rPr>
+      </w:pPr>
+      <w:r>
+        <w:rPr>
+          <w:rFonts w:ascii="Times New Roman" w:hAnsi="Times New Roman"/>
+          <w:b/>
+          <w:sz w:val="32"/>
+          <w:szCs w:val="32"/>
+        </w:rPr>
+        <w:t>РЕЗУЛЬТАТЫ РАБОТЫ</w:t>
+      </w:r>
+    </w:p>
+    <w:p>
+      <w:pPr>
+        <w:rPr>
+          <w:rFonts w:ascii="Times New Roman" w:hAnsi="Times New Roman"/>
+          <w:sz w:val="32"/>
+          <w:szCs w:val="32"/>
+        </w:rPr>
+      </w:pPr>
+      <w:r>
+        <w:rPr>
+          <w:rFonts w:ascii="Times New Roman" w:hAnsi="Times New Roman"/>
           <w:sz w:val="32"/>
           <w:szCs w:val="32"/>
         </w:rPr>
         <w:drawing>
-          <wp:inline distT="0" distB="0" distL="0" distR="0" wp14:anchorId="4B1F6A12" wp14:editId="78803BC8">
-            <wp:extent cx="5534978" cy="4039262"/>
-            <wp:effectExtent l="0" t="0" r="8890" b="0"/>
-            <wp:docPr id="11" name="Рисунок 11"/>
+          <wp:inline distT="0" distB="0" distL="0" distR="0" wp14:anchorId="042ACACC" wp14:editId="705DA903">
+            <wp:extent cx="4271516" cy="5088834"/>
+            <wp:effectExtent l="0" t="0" r="0" b="0"/>
+            <wp:docPr id="29" name="Рисунок 29"/>
             <wp:cNvGraphicFramePr>
               <a:graphicFrameLocks xmlns:a="http://schemas.openxmlformats.org/drawingml/2006/main" noChangeAspect="1"/>
             </wp:cNvGraphicFramePr>
@@ -2509,7 +2395,7 @@
                   <pic:spPr>
                     <a:xfrm>
                       <a:off x="0" y="0"/>
-                      <a:ext cx="5594993" cy="4083059"/>
+                      <a:ext cx="4278185" cy="5096779"/>
                     </a:xfrm>
                     <a:prstGeom prst="rect">
                       <a:avLst/>
@@ -2533,16 +2419,15 @@
       <w:r>
         <w:rPr>
           <w:rFonts w:ascii="Times New Roman" w:hAnsi="Times New Roman"/>
-          <w:noProof/>
           <w:sz w:val="32"/>
           <w:szCs w:val="32"/>
         </w:rPr>
         <w:lastRenderedPageBreak/>
         <w:drawing>
-          <wp:inline distT="0" distB="0" distL="0" distR="0" wp14:anchorId="52CABD92" wp14:editId="59EC841B">
-            <wp:extent cx="5401429" cy="4305901"/>
-            <wp:effectExtent l="0" t="0" r="8890" b="0"/>
-            <wp:docPr id="12" name="Рисунок 12"/>
+          <wp:inline distT="0" distB="0" distL="0" distR="0" wp14:anchorId="15FEEE74" wp14:editId="52AD1BD8">
+            <wp:extent cx="4467664" cy="4945711"/>
+            <wp:effectExtent l="0" t="0" r="9525" b="7620"/>
+            <wp:docPr id="30" name="Рисунок 30"/>
             <wp:cNvGraphicFramePr>
               <a:graphicFrameLocks xmlns:a="http://schemas.openxmlformats.org/drawingml/2006/main" noChangeAspect="1"/>
             </wp:cNvGraphicFramePr>
@@ -2562,7 +2447,7 @@
                   <pic:spPr>
                     <a:xfrm>
                       <a:off x="0" y="0"/>
-                      <a:ext cx="5401429" cy="4305901"/>
+                      <a:ext cx="4477652" cy="4956768"/>
                     </a:xfrm>
                     <a:prstGeom prst="rect">
                       <a:avLst/>
@@ -2586,15 +2471,14 @@
       <w:r>
         <w:rPr>
           <w:rFonts w:ascii="Times New Roman" w:hAnsi="Times New Roman"/>
-          <w:noProof/>
           <w:sz w:val="32"/>
           <w:szCs w:val="32"/>
         </w:rPr>
         <w:drawing>
-          <wp:inline distT="0" distB="0" distL="0" distR="0" wp14:anchorId="7D954774" wp14:editId="5597434E">
-            <wp:extent cx="5940425" cy="4084955"/>
-            <wp:effectExtent l="0" t="0" r="3175" b="0"/>
-            <wp:docPr id="13" name="Рисунок 13"/>
+          <wp:inline distT="0" distB="0" distL="0" distR="0" wp14:anchorId="510DC7F1" wp14:editId="7D1C7AF6">
+            <wp:extent cx="4460682" cy="3879911"/>
+            <wp:effectExtent l="0" t="0" r="0" b="6350"/>
+            <wp:docPr id="31" name="Рисунок 31"/>
             <wp:cNvGraphicFramePr>
               <a:graphicFrameLocks xmlns:a="http://schemas.openxmlformats.org/drawingml/2006/main" noChangeAspect="1"/>
             </wp:cNvGraphicFramePr>
@@ -2614,7 +2498,7 @@
                   <pic:spPr>
                     <a:xfrm>
                       <a:off x="0" y="0"/>
-                      <a:ext cx="5940425" cy="4084955"/>
+                      <a:ext cx="4468237" cy="3886482"/>
                     </a:xfrm>
                     <a:prstGeom prst="rect">
                       <a:avLst/>
@@ -2638,16 +2522,15 @@
       <w:r>
         <w:rPr>
           <w:rFonts w:ascii="Times New Roman" w:hAnsi="Times New Roman"/>
-          <w:noProof/>
           <w:sz w:val="32"/>
           <w:szCs w:val="32"/>
         </w:rPr>
         <w:lastRenderedPageBreak/>
         <w:drawing>
-          <wp:inline distT="0" distB="0" distL="0" distR="0" wp14:anchorId="7380DDC5" wp14:editId="297BB108">
-            <wp:extent cx="5515745" cy="2962688"/>
-            <wp:effectExtent l="0" t="0" r="8890" b="9525"/>
-            <wp:docPr id="14" name="Рисунок 14"/>
+          <wp:inline distT="0" distB="0" distL="0" distR="0" wp14:anchorId="49CEF78B" wp14:editId="691AFB26">
+            <wp:extent cx="5940425" cy="5125085"/>
+            <wp:effectExtent l="0" t="0" r="3175" b="0"/>
+            <wp:docPr id="32" name="Рисунок 32"/>
             <wp:cNvGraphicFramePr>
               <a:graphicFrameLocks xmlns:a="http://schemas.openxmlformats.org/drawingml/2006/main" noChangeAspect="1"/>
             </wp:cNvGraphicFramePr>
@@ -2667,7 +2550,7 @@
                   <pic:spPr>
                     <a:xfrm>
                       <a:off x="0" y="0"/>
-                      <a:ext cx="5515745" cy="2962688"/>
+                      <a:ext cx="5940425" cy="5125085"/>
                     </a:xfrm>
                     <a:prstGeom prst="rect">
                       <a:avLst/>
@@ -2688,6 +2571,57 @@
           <w:szCs w:val="32"/>
         </w:rPr>
       </w:pPr>
+      <w:r>
+        <w:rPr>
+          <w:rFonts w:ascii="Times New Roman" w:hAnsi="Times New Roman"/>
+          <w:sz w:val="32"/>
+          <w:szCs w:val="32"/>
+        </w:rPr>
+        <w:drawing>
+          <wp:inline distT="0" distB="0" distL="0" distR="0" wp14:anchorId="7257542D" wp14:editId="0581A588">
+            <wp:extent cx="4444780" cy="3669378"/>
+            <wp:effectExtent l="0" t="0" r="0" b="7620"/>
+            <wp:docPr id="33" name="Рисунок 33"/>
+            <wp:cNvGraphicFramePr>
+              <a:graphicFrameLocks xmlns:a="http://schemas.openxmlformats.org/drawingml/2006/main" noChangeAspect="1"/>
+            </wp:cNvGraphicFramePr>
+            <a:graphic xmlns:a="http://schemas.openxmlformats.org/drawingml/2006/main">
+              <a:graphicData uri="http://schemas.openxmlformats.org/drawingml/2006/picture">
+                <pic:pic xmlns:pic="http://schemas.openxmlformats.org/drawingml/2006/picture">
+                  <pic:nvPicPr>
+                    <pic:cNvPr id="1" name=""/>
+                    <pic:cNvPicPr/>
+                  </pic:nvPicPr>
+                  <pic:blipFill>
+                    <a:blip r:embed="rId22"/>
+                    <a:stretch>
+                      <a:fillRect/>
+                    </a:stretch>
+                  </pic:blipFill>
+                  <pic:spPr>
+                    <a:xfrm>
+                      <a:off x="0" y="0"/>
+                      <a:ext cx="4464007" cy="3685251"/>
+                    </a:xfrm>
+                    <a:prstGeom prst="rect">
+                      <a:avLst/>
+                    </a:prstGeom>
+                  </pic:spPr>
+                </pic:pic>
+              </a:graphicData>
+            </a:graphic>
+          </wp:inline>
+        </w:drawing>
+      </w:r>
+    </w:p>
+    <w:p>
+      <w:pPr>
+        <w:rPr>
+          <w:rFonts w:ascii="Times New Roman" w:hAnsi="Times New Roman"/>
+          <w:sz w:val="32"/>
+          <w:szCs w:val="32"/>
+        </w:rPr>
+      </w:pPr>
     </w:p>
     <w:p>
       <w:pPr>
@@ -2740,42 +2674,42 @@
           <w:szCs w:val="32"/>
         </w:rPr>
         <w:t>чества веток. Как ранее говорило</w:t>
+      </w:r>
+      <w:r>
+        <w:rPr>
+          <w:rFonts w:ascii="Times New Roman" w:hAnsi="Times New Roman"/>
+          <w:sz w:val="32"/>
+          <w:szCs w:val="32"/>
+        </w:rPr>
+        <w:t xml:space="preserve">сь, итерация рекурсии может иметь от 1 до </w:t>
+      </w:r>
+      <w:r>
+        <w:rPr>
+          <w:rFonts w:ascii="Times New Roman" w:hAnsi="Times New Roman"/>
+          <w:sz w:val="32"/>
+          <w:szCs w:val="32"/>
+          <w:lang w:val="en-US"/>
+        </w:rPr>
+        <w:t>n</w:t>
+      </w:r>
+      <w:r>
+        <w:rPr>
+          <w:rFonts w:ascii="Times New Roman" w:hAnsi="Times New Roman"/>
+          <w:sz w:val="32"/>
+          <w:szCs w:val="32"/>
+        </w:rPr>
+        <w:t xml:space="preserve"> </w:t>
+      </w:r>
+      <w:r>
+        <w:rPr>
+          <w:rFonts w:ascii="Times New Roman" w:hAnsi="Times New Roman"/>
+          <w:sz w:val="32"/>
+          <w:szCs w:val="32"/>
+        </w:rPr>
+        <w:t xml:space="preserve">веток, отходящих от неё в другие итерации. </w:t>
       </w:r>
       <w:bookmarkStart w:id="0" w:name="_GoBack"/>
       <w:bookmarkEnd w:id="0"/>
-      <w:r>
-        <w:rPr>
-          <w:rFonts w:ascii="Times New Roman" w:hAnsi="Times New Roman"/>
-          <w:sz w:val="32"/>
-          <w:szCs w:val="32"/>
-        </w:rPr>
-        <w:t xml:space="preserve">сь, итерация рекурсии может иметь от 1 до </w:t>
-      </w:r>
-      <w:r>
-        <w:rPr>
-          <w:rFonts w:ascii="Times New Roman" w:hAnsi="Times New Roman"/>
-          <w:sz w:val="32"/>
-          <w:szCs w:val="32"/>
-          <w:lang w:val="en-US"/>
-        </w:rPr>
-        <w:t>n</w:t>
-      </w:r>
-      <w:r>
-        <w:rPr>
-          <w:rFonts w:ascii="Times New Roman" w:hAnsi="Times New Roman"/>
-          <w:sz w:val="32"/>
-          <w:szCs w:val="32"/>
-        </w:rPr>
-        <w:t xml:space="preserve"> </w:t>
-      </w:r>
-      <w:r>
-        <w:rPr>
-          <w:rFonts w:ascii="Times New Roman" w:hAnsi="Times New Roman"/>
-          <w:sz w:val="32"/>
-          <w:szCs w:val="32"/>
-        </w:rPr>
-        <w:t xml:space="preserve">веток, отходящих от неё в другие итерации. </w:t>
-      </w:r>
     </w:p>
     <w:p>
       <w:pPr>
@@ -2814,7 +2748,7 @@
           <w:szCs w:val="32"/>
         </w:rPr>
       </w:pPr>
-      <w:hyperlink r:id="rId22" w:history="1">
+      <w:hyperlink r:id="rId23" w:history="1">
         <w:r>
           <w:rPr>
             <w:rStyle w:val="a4"/>
@@ -2849,6 +2783,7 @@
       <w:r>
         <w:rPr>
           <w:rFonts w:ascii="Times New Roman" w:hAnsi="Times New Roman"/>
+          <w:noProof/>
           <w:sz w:val="32"/>
           <w:szCs w:val="32"/>
         </w:rPr>
@@ -2857,59 +2792,6 @@
             <wp:extent cx="2838450" cy="2594745"/>
             <wp:effectExtent l="0" t="0" r="0" b="0"/>
             <wp:docPr id="2" name="Рисунок 2"/>
-            <wp:cNvGraphicFramePr>
-              <a:graphicFrameLocks xmlns:a="http://schemas.openxmlformats.org/drawingml/2006/main" noChangeAspect="1"/>
-            </wp:cNvGraphicFramePr>
-            <a:graphic xmlns:a="http://schemas.openxmlformats.org/drawingml/2006/main">
-              <a:graphicData uri="http://schemas.openxmlformats.org/drawingml/2006/picture">
-                <pic:pic xmlns:pic="http://schemas.openxmlformats.org/drawingml/2006/picture">
-                  <pic:nvPicPr>
-                    <pic:cNvPr id="1" name=""/>
-                    <pic:cNvPicPr/>
-                  </pic:nvPicPr>
-                  <pic:blipFill>
-                    <a:blip r:embed="rId23"/>
-                    <a:stretch>
-                      <a:fillRect/>
-                    </a:stretch>
-                  </pic:blipFill>
-                  <pic:spPr>
-                    <a:xfrm>
-                      <a:off x="0" y="0"/>
-                      <a:ext cx="2844708" cy="2600465"/>
-                    </a:xfrm>
-                    <a:prstGeom prst="rect">
-                      <a:avLst/>
-                    </a:prstGeom>
-                  </pic:spPr>
-                </pic:pic>
-              </a:graphicData>
-            </a:graphic>
-          </wp:inline>
-        </w:drawing>
-      </w:r>
-    </w:p>
-    <w:p>
-      <w:pPr>
-        <w:spacing w:line="259" w:lineRule="auto"/>
-        <w:rPr>
-          <w:rFonts w:ascii="Times New Roman" w:hAnsi="Times New Roman"/>
-          <w:sz w:val="32"/>
-          <w:szCs w:val="32"/>
-        </w:rPr>
-      </w:pPr>
-      <w:r>
-        <w:rPr>
-          <w:rFonts w:ascii="Times New Roman" w:hAnsi="Times New Roman"/>
-          <w:sz w:val="32"/>
-          <w:szCs w:val="32"/>
-        </w:rPr>
-        <w:lastRenderedPageBreak/>
-        <w:drawing>
-          <wp:inline distT="0" distB="0" distL="0" distR="0" wp14:anchorId="631B5CAF" wp14:editId="20491D28">
-            <wp:extent cx="5940425" cy="1991995"/>
-            <wp:effectExtent l="0" t="0" r="3175" b="8255"/>
-            <wp:docPr id="15" name="Рисунок 15"/>
             <wp:cNvGraphicFramePr>
               <a:graphicFrameLocks xmlns:a="http://schemas.openxmlformats.org/drawingml/2006/main" noChangeAspect="1"/>
             </wp:cNvGraphicFramePr>
@@ -2929,7 +2811,7 @@
                   <pic:spPr>
                     <a:xfrm>
                       <a:off x="0" y="0"/>
-                      <a:ext cx="5940425" cy="1991995"/>
+                      <a:ext cx="2844708" cy="2600465"/>
                     </a:xfrm>
                     <a:prstGeom prst="rect">
                       <a:avLst/>
@@ -2954,14 +2836,15 @@
       <w:r>
         <w:rPr>
           <w:rFonts w:ascii="Times New Roman" w:hAnsi="Times New Roman"/>
+          <w:noProof/>
           <w:sz w:val="32"/>
           <w:szCs w:val="32"/>
         </w:rPr>
         <w:drawing>
-          <wp:inline distT="0" distB="0" distL="0" distR="0" wp14:anchorId="14DBA8EE" wp14:editId="54C0932F">
-            <wp:extent cx="5940425" cy="761365"/>
-            <wp:effectExtent l="0" t="0" r="3175" b="635"/>
-            <wp:docPr id="16" name="Рисунок 16"/>
+          <wp:inline distT="0" distB="0" distL="0" distR="0" wp14:anchorId="631B5CAF" wp14:editId="20491D28">
+            <wp:extent cx="5940425" cy="1991995"/>
+            <wp:effectExtent l="0" t="0" r="3175" b="8255"/>
+            <wp:docPr id="15" name="Рисунок 15"/>
             <wp:cNvGraphicFramePr>
               <a:graphicFrameLocks xmlns:a="http://schemas.openxmlformats.org/drawingml/2006/main" noChangeAspect="1"/>
             </wp:cNvGraphicFramePr>
@@ -2981,6 +2864,59 @@
                   <pic:spPr>
                     <a:xfrm>
                       <a:off x="0" y="0"/>
+                      <a:ext cx="5940425" cy="1991995"/>
+                    </a:xfrm>
+                    <a:prstGeom prst="rect">
+                      <a:avLst/>
+                    </a:prstGeom>
+                  </pic:spPr>
+                </pic:pic>
+              </a:graphicData>
+            </a:graphic>
+          </wp:inline>
+        </w:drawing>
+      </w:r>
+    </w:p>
+    <w:p>
+      <w:pPr>
+        <w:spacing w:line="259" w:lineRule="auto"/>
+        <w:rPr>
+          <w:rFonts w:ascii="Times New Roman" w:hAnsi="Times New Roman"/>
+          <w:sz w:val="32"/>
+          <w:szCs w:val="32"/>
+        </w:rPr>
+      </w:pPr>
+      <w:r>
+        <w:rPr>
+          <w:rFonts w:ascii="Times New Roman" w:hAnsi="Times New Roman"/>
+          <w:noProof/>
+          <w:sz w:val="32"/>
+          <w:szCs w:val="32"/>
+        </w:rPr>
+        <w:drawing>
+          <wp:inline distT="0" distB="0" distL="0" distR="0" wp14:anchorId="14DBA8EE" wp14:editId="54C0932F">
+            <wp:extent cx="5940425" cy="761365"/>
+            <wp:effectExtent l="0" t="0" r="3175" b="635"/>
+            <wp:docPr id="16" name="Рисунок 16"/>
+            <wp:cNvGraphicFramePr>
+              <a:graphicFrameLocks xmlns:a="http://schemas.openxmlformats.org/drawingml/2006/main" noChangeAspect="1"/>
+            </wp:cNvGraphicFramePr>
+            <a:graphic xmlns:a="http://schemas.openxmlformats.org/drawingml/2006/main">
+              <a:graphicData uri="http://schemas.openxmlformats.org/drawingml/2006/picture">
+                <pic:pic xmlns:pic="http://schemas.openxmlformats.org/drawingml/2006/picture">
+                  <pic:nvPicPr>
+                    <pic:cNvPr id="1" name=""/>
+                    <pic:cNvPicPr/>
+                  </pic:nvPicPr>
+                  <pic:blipFill>
+                    <a:blip r:embed="rId26"/>
+                    <a:stretch>
+                      <a:fillRect/>
+                    </a:stretch>
+                  </pic:blipFill>
+                  <pic:spPr>
+                    <a:xfrm>
+                      <a:off x="0" y="0"/>
                       <a:ext cx="5940425" cy="761365"/>
                     </a:xfrm>
                     <a:prstGeom prst="rect">
@@ -3006,9 +2942,11 @@
       <w:r>
         <w:rPr>
           <w:rFonts w:ascii="Times New Roman" w:hAnsi="Times New Roman"/>
-          <w:sz w:val="32"/>
-          <w:szCs w:val="32"/>
-        </w:rPr>
+          <w:noProof/>
+          <w:sz w:val="32"/>
+          <w:szCs w:val="32"/>
+        </w:rPr>
+        <w:lastRenderedPageBreak/>
         <w:drawing>
           <wp:inline distT="0" distB="0" distL="0" distR="0" wp14:anchorId="501FD958" wp14:editId="32CC821B">
             <wp:extent cx="5940425" cy="919480"/>
@@ -3025,7 +2963,7 @@
                     <pic:cNvPicPr/>
                   </pic:nvPicPr>
                   <pic:blipFill>
-                    <a:blip r:embed="rId26"/>
+                    <a:blip r:embed="rId27"/>
                     <a:stretch>
                       <a:fillRect/>
                     </a:stretch>

--- a/Отчет.docx
+++ b/Отчет.docx
@@ -1635,7 +1635,7 @@
           <w:szCs w:val="32"/>
         </w:rPr>
         <w:pict>
-          <v:shape id="_x0000_i1030" type="#_x0000_t75" style="width:467.7pt;height:416.35pt">
+          <v:shape id="_x0000_i1026" type="#_x0000_t75" style="width:467.7pt;height:416.35pt">
             <v:imagedata r:id="rId7" o:title="Королевы (main)"/>
           </v:shape>
         </w:pict>
@@ -1750,7 +1750,7 @@
           <w:szCs w:val="32"/>
         </w:rPr>
         <w:pict>
-          <v:shape id="_x0000_i1032" type="#_x0000_t75" style="width:344.95pt;height:605.45pt">
+          <v:shape id="_x0000_i1027" type="#_x0000_t75" style="width:344.95pt;height:605.45pt">
             <v:imagedata r:id="rId8" o:title="Королевы (рекурсивная функция)"/>
           </v:shape>
         </w:pict>
@@ -1862,7 +1862,7 @@
           <w:szCs w:val="32"/>
         </w:rPr>
         <w:pict>
-          <v:shape id="_x0000_i1035" type="#_x0000_t75" style="width:393.8pt;height:522.8pt">
+          <v:shape id="_x0000_i1028" type="#_x0000_t75" style="width:393.8pt;height:522.8pt">
             <v:imagedata r:id="rId9" o:title="Королевы (остальные функции)"/>
           </v:shape>
         </w:pict>
@@ -1929,6 +1929,7 @@
       <w:r>
         <w:rPr>
           <w:rFonts w:ascii="Times New Roman" w:hAnsi="Times New Roman"/>
+          <w:noProof/>
           <w:sz w:val="32"/>
           <w:szCs w:val="32"/>
         </w:rPr>
@@ -1980,6 +1981,7 @@
       <w:r>
         <w:rPr>
           <w:rFonts w:ascii="Times New Roman" w:hAnsi="Times New Roman"/>
+          <w:noProof/>
           <w:sz w:val="32"/>
           <w:szCs w:val="32"/>
         </w:rPr>
@@ -2031,6 +2033,7 @@
       <w:r>
         <w:rPr>
           <w:rFonts w:ascii="Times New Roman" w:hAnsi="Times New Roman"/>
+          <w:noProof/>
           <w:sz w:val="32"/>
           <w:szCs w:val="32"/>
         </w:rPr>
@@ -2083,6 +2086,7 @@
       <w:r>
         <w:rPr>
           <w:rFonts w:ascii="Times New Roman" w:hAnsi="Times New Roman"/>
+          <w:noProof/>
           <w:sz w:val="32"/>
           <w:szCs w:val="32"/>
         </w:rPr>
@@ -2134,6 +2138,7 @@
       <w:r>
         <w:rPr>
           <w:rFonts w:ascii="Times New Roman" w:hAnsi="Times New Roman"/>
+          <w:noProof/>
           <w:sz w:val="32"/>
           <w:szCs w:val="32"/>
         </w:rPr>
@@ -2185,6 +2190,7 @@
       <w:r>
         <w:rPr>
           <w:rFonts w:ascii="Times New Roman" w:hAnsi="Times New Roman"/>
+          <w:noProof/>
           <w:sz w:val="32"/>
           <w:szCs w:val="32"/>
         </w:rPr>
@@ -2236,6 +2242,7 @@
       <w:r>
         <w:rPr>
           <w:rFonts w:ascii="Times New Roman" w:hAnsi="Times New Roman"/>
+          <w:noProof/>
           <w:sz w:val="32"/>
           <w:szCs w:val="32"/>
         </w:rPr>
@@ -2288,6 +2295,7 @@
       <w:r>
         <w:rPr>
           <w:rFonts w:ascii="Times New Roman" w:hAnsi="Times New Roman"/>
+          <w:noProof/>
           <w:sz w:val="32"/>
           <w:szCs w:val="32"/>
         </w:rPr>
@@ -2368,6 +2376,7 @@
       <w:r>
         <w:rPr>
           <w:rFonts w:ascii="Times New Roman" w:hAnsi="Times New Roman"/>
+          <w:noProof/>
           <w:sz w:val="32"/>
           <w:szCs w:val="32"/>
         </w:rPr>
@@ -2419,6 +2428,7 @@
       <w:r>
         <w:rPr>
           <w:rFonts w:ascii="Times New Roman" w:hAnsi="Times New Roman"/>
+          <w:noProof/>
           <w:sz w:val="32"/>
           <w:szCs w:val="32"/>
         </w:rPr>
@@ -2471,6 +2481,7 @@
       <w:r>
         <w:rPr>
           <w:rFonts w:ascii="Times New Roman" w:hAnsi="Times New Roman"/>
+          <w:noProof/>
           <w:sz w:val="32"/>
           <w:szCs w:val="32"/>
         </w:rPr>
@@ -2522,6 +2533,7 @@
       <w:r>
         <w:rPr>
           <w:rFonts w:ascii="Times New Roman" w:hAnsi="Times New Roman"/>
+          <w:noProof/>
           <w:sz w:val="32"/>
           <w:szCs w:val="32"/>
         </w:rPr>
@@ -2574,6 +2586,7 @@
       <w:r>
         <w:rPr>
           <w:rFonts w:ascii="Times New Roman" w:hAnsi="Times New Roman"/>
+          <w:noProof/>
           <w:sz w:val="32"/>
           <w:szCs w:val="32"/>
         </w:rPr>
@@ -2708,8 +2721,6 @@
         </w:rPr>
         <w:t xml:space="preserve">веток, отходящих от неё в другие итерации. </w:t>
       </w:r>
-      <w:bookmarkStart w:id="0" w:name="_GoBack"/>
-      <w:bookmarkEnd w:id="0"/>
     </w:p>
     <w:p>
       <w:pPr>
@@ -2783,15 +2794,14 @@
       <w:r>
         <w:rPr>
           <w:rFonts w:ascii="Times New Roman" w:hAnsi="Times New Roman"/>
-          <w:noProof/>
           <w:sz w:val="32"/>
           <w:szCs w:val="32"/>
         </w:rPr>
         <w:drawing>
-          <wp:inline distT="0" distB="0" distL="0" distR="0" wp14:anchorId="4AB69079" wp14:editId="6EF9D26D">
-            <wp:extent cx="2838450" cy="2594745"/>
-            <wp:effectExtent l="0" t="0" r="0" b="0"/>
-            <wp:docPr id="2" name="Рисунок 2"/>
+          <wp:inline distT="0" distB="0" distL="0" distR="0" wp14:anchorId="19F2F374" wp14:editId="3B2B0EF4">
+            <wp:extent cx="3155635" cy="3625794"/>
+            <wp:effectExtent l="0" t="0" r="6985" b="0"/>
+            <wp:docPr id="3" name="Рисунок 3"/>
             <wp:cNvGraphicFramePr>
               <a:graphicFrameLocks xmlns:a="http://schemas.openxmlformats.org/drawingml/2006/main" noChangeAspect="1"/>
             </wp:cNvGraphicFramePr>
@@ -2811,7 +2821,7 @@
                   <pic:spPr>
                     <a:xfrm>
                       <a:off x="0" y="0"/>
-                      <a:ext cx="2844708" cy="2600465"/>
+                      <a:ext cx="3249605" cy="3733764"/>
                     </a:xfrm>
                     <a:prstGeom prst="rect">
                       <a:avLst/>
@@ -2836,15 +2846,14 @@
       <w:r>
         <w:rPr>
           <w:rFonts w:ascii="Times New Roman" w:hAnsi="Times New Roman"/>
-          <w:noProof/>
           <w:sz w:val="32"/>
           <w:szCs w:val="32"/>
         </w:rPr>
         <w:drawing>
-          <wp:inline distT="0" distB="0" distL="0" distR="0" wp14:anchorId="631B5CAF" wp14:editId="20491D28">
-            <wp:extent cx="5940425" cy="1991995"/>
-            <wp:effectExtent l="0" t="0" r="3175" b="8255"/>
-            <wp:docPr id="15" name="Рисунок 15"/>
+          <wp:inline distT="0" distB="0" distL="0" distR="0" wp14:anchorId="2A3DB2DF" wp14:editId="31A7F90C">
+            <wp:extent cx="5112581" cy="1693628"/>
+            <wp:effectExtent l="0" t="0" r="0" b="1905"/>
+            <wp:docPr id="4" name="Рисунок 4"/>
             <wp:cNvGraphicFramePr>
               <a:graphicFrameLocks xmlns:a="http://schemas.openxmlformats.org/drawingml/2006/main" noChangeAspect="1"/>
             </wp:cNvGraphicFramePr>
@@ -2864,7 +2873,7 @@
                   <pic:spPr>
                     <a:xfrm>
                       <a:off x="0" y="0"/>
-                      <a:ext cx="5940425" cy="1991995"/>
+                      <a:ext cx="5356611" cy="1774467"/>
                     </a:xfrm>
                     <a:prstGeom prst="rect">
                       <a:avLst/>
@@ -2889,15 +2898,14 @@
       <w:r>
         <w:rPr>
           <w:rFonts w:ascii="Times New Roman" w:hAnsi="Times New Roman"/>
-          <w:noProof/>
           <w:sz w:val="32"/>
           <w:szCs w:val="32"/>
         </w:rPr>
         <w:drawing>
-          <wp:inline distT="0" distB="0" distL="0" distR="0" wp14:anchorId="14DBA8EE" wp14:editId="54C0932F">
-            <wp:extent cx="5940425" cy="761365"/>
-            <wp:effectExtent l="0" t="0" r="3175" b="635"/>
-            <wp:docPr id="16" name="Рисунок 16"/>
+          <wp:inline distT="0" distB="0" distL="0" distR="0" wp14:anchorId="1C3F2E4B" wp14:editId="2BB69166">
+            <wp:extent cx="5940425" cy="722630"/>
+            <wp:effectExtent l="0" t="0" r="3175" b="1270"/>
+            <wp:docPr id="5" name="Рисунок 5"/>
             <wp:cNvGraphicFramePr>
               <a:graphicFrameLocks xmlns:a="http://schemas.openxmlformats.org/drawingml/2006/main" noChangeAspect="1"/>
             </wp:cNvGraphicFramePr>
@@ -2917,7 +2925,7 @@
                   <pic:spPr>
                     <a:xfrm>
                       <a:off x="0" y="0"/>
-                      <a:ext cx="5940425" cy="761365"/>
+                      <a:ext cx="5940425" cy="722630"/>
                     </a:xfrm>
                     <a:prstGeom prst="rect">
                       <a:avLst/>
@@ -2942,16 +2950,15 @@
       <w:r>
         <w:rPr>
           <w:rFonts w:ascii="Times New Roman" w:hAnsi="Times New Roman"/>
-          <w:noProof/>
           <w:sz w:val="32"/>
           <w:szCs w:val="32"/>
         </w:rPr>
         <w:lastRenderedPageBreak/>
         <w:drawing>
-          <wp:inline distT="0" distB="0" distL="0" distR="0" wp14:anchorId="501FD958" wp14:editId="32CC821B">
-            <wp:extent cx="5940425" cy="919480"/>
-            <wp:effectExtent l="0" t="0" r="3175" b="0"/>
-            <wp:docPr id="17" name="Рисунок 17"/>
+          <wp:inline distT="0" distB="0" distL="0" distR="0" wp14:anchorId="45BED5E5" wp14:editId="43B1FE30">
+            <wp:extent cx="5940425" cy="893445"/>
+            <wp:effectExtent l="0" t="0" r="3175" b="1905"/>
+            <wp:docPr id="6" name="Рисунок 6"/>
             <wp:cNvGraphicFramePr>
               <a:graphicFrameLocks xmlns:a="http://schemas.openxmlformats.org/drawingml/2006/main" noChangeAspect="1"/>
             </wp:cNvGraphicFramePr>
@@ -2971,7 +2978,7 @@
                   <pic:spPr>
                     <a:xfrm>
                       <a:off x="0" y="0"/>
-                      <a:ext cx="5940425" cy="919480"/>
+                      <a:ext cx="5940425" cy="893445"/>
                     </a:xfrm>
                     <a:prstGeom prst="rect">
                       <a:avLst/>
@@ -2983,6 +2990,8 @@
           </wp:inline>
         </w:drawing>
       </w:r>
+      <w:bookmarkStart w:id="0" w:name="_GoBack"/>
+      <w:bookmarkEnd w:id="0"/>
     </w:p>
     <w:p>
       <w:pPr>
